--- a/Heap-Sort documentation/How Graph Theory is used in Heap Sort.docx
+++ b/Heap-Sort documentation/How Graph Theory is used in Heap Sort.docx
@@ -16,6 +16,95 @@
           <w:szCs w:val="40"/>
         </w:rPr>
         <w:t>How Graph Theory is used in Heap Sort</w:t>
+      </w:r>
+    </w:p>
+    <w:p>
+      <w:pPr>
+        <w:jc w:val="center"/>
+        <w:rPr>
+          <w:sz w:val="40"/>
+          <w:szCs w:val="40"/>
+        </w:rPr>
+      </w:pPr>
+    </w:p>
+    <w:p>
+      <w:pPr>
+        <w:rPr>
+          <w:sz w:val="24"/>
+          <w:szCs w:val="24"/>
+        </w:rPr>
+      </w:pPr>
+    </w:p>
+    <w:p>
+      <w:pPr>
+        <w:rPr>
+          <w:sz w:val="24"/>
+          <w:szCs w:val="24"/>
+        </w:rPr>
+      </w:pPr>
+    </w:p>
+    <w:p>
+      <w:pPr>
+        <w:rPr>
+          <w:sz w:val="24"/>
+          <w:szCs w:val="24"/>
+        </w:rPr>
+      </w:pPr>
+    </w:p>
+    <w:p>
+      <w:pPr>
+        <w:rPr>
+          <w:sz w:val="24"/>
+          <w:szCs w:val="24"/>
+        </w:rPr>
+      </w:pPr>
+    </w:p>
+    <w:p>
+      <w:pPr>
+        <w:rPr>
+          <w:sz w:val="24"/>
+          <w:szCs w:val="24"/>
+        </w:rPr>
+      </w:pPr>
+    </w:p>
+    <w:p>
+      <w:pPr>
+        <w:rPr>
+          <w:sz w:val="24"/>
+          <w:szCs w:val="24"/>
+        </w:rPr>
+      </w:pPr>
+    </w:p>
+    <w:p>
+      <w:pPr>
+        <w:rPr>
+          <w:color w:val="FF0000"/>
+          <w:sz w:val="32"/>
+          <w:szCs w:val="32"/>
+        </w:rPr>
+      </w:pPr>
+      <w:r>
+        <w:rPr>
+          <w:color w:val="FF0000"/>
+          <w:sz w:val="32"/>
+          <w:szCs w:val="32"/>
+        </w:rPr>
+        <w:t>Sources:</w:t>
+      </w:r>
+    </w:p>
+    <w:p>
+      <w:pPr>
+        <w:rPr>
+          <w:sz w:val="32"/>
+          <w:szCs w:val="32"/>
+        </w:rPr>
+      </w:pPr>
+      <w:r>
+        <w:rPr>
+          <w:sz w:val="32"/>
+          <w:szCs w:val="32"/>
+        </w:rPr>
+        <w:t>https://www.statisticshowto.com/graph-theory</w:t>
       </w:r>
     </w:p>
     <w:sectPr>
@@ -151,6 +240,7 @@
     <w:lsdException w:name="HTML Sample" w:semiHidden="1" w:unhideWhenUsed="1"/>
     <w:lsdException w:name="HTML Typewriter" w:semiHidden="1" w:unhideWhenUsed="1"/>
     <w:lsdException w:name="HTML Variable" w:semiHidden="1" w:unhideWhenUsed="1"/>
+    <w:lsdException w:name="Normal Table" w:semiHidden="1" w:unhideWhenUsed="1"/>
     <w:lsdException w:name="annotation subject" w:semiHidden="1" w:unhideWhenUsed="1"/>
     <w:lsdException w:name="No List" w:semiHidden="1" w:unhideWhenUsed="1"/>
     <w:lsdException w:name="Outline List 1" w:semiHidden="1" w:unhideWhenUsed="1"/>
@@ -197,8 +287,10 @@
     <w:lsdException w:name="Table Subtle 2" w:semiHidden="1" w:unhideWhenUsed="1"/>
     <w:lsdException w:name="Table Web 1" w:semiHidden="1" w:unhideWhenUsed="1"/>
     <w:lsdException w:name="Table Web 2" w:semiHidden="1" w:unhideWhenUsed="1"/>
+    <w:lsdException w:name="Table Web 3" w:semiHidden="1" w:unhideWhenUsed="1"/>
     <w:lsdException w:name="Balloon Text" w:semiHidden="1" w:unhideWhenUsed="1"/>
     <w:lsdException w:name="Table Grid" w:uiPriority="39"/>
+    <w:lsdException w:name="Table Theme" w:semiHidden="1" w:unhideWhenUsed="1"/>
     <w:lsdException w:name="Placeholder Text" w:semiHidden="1"/>
     <w:lsdException w:name="No Spacing" w:uiPriority="1" w:qFormat="1"/>
     <w:lsdException w:name="Light Shading" w:uiPriority="60"/>
